--- a/PE_DBI202/PE1/PE1.docx
+++ b/PE_DBI202/PE1/PE1.docx
@@ -411,13 +411,13 @@
         </w:rPr>
         <w:lastRenderedPageBreak/>
         <w:drawing>
-          <wp:anchor distT="0" distB="0" distL="114300" distR="114300" simplePos="0" relativeHeight="251659264" behindDoc="0" locked="0" layoutInCell="1" allowOverlap="1" wp14:anchorId="38775775" wp14:editId="0D195EA4">
+          <wp:anchor distT="0" distB="0" distL="114300" distR="114300" simplePos="0" relativeHeight="251659264" behindDoc="0" locked="0" layoutInCell="1" allowOverlap="1" wp14:anchorId="38775775" wp14:editId="784AFE28">
             <wp:simplePos x="0" y="0"/>
-            <wp:positionH relativeFrom="column">
-              <wp:posOffset>-171450</wp:posOffset>
+            <wp:positionH relativeFrom="margin">
+              <wp:align>left</wp:align>
             </wp:positionH>
             <wp:positionV relativeFrom="paragraph">
-              <wp:posOffset>247650</wp:posOffset>
+              <wp:posOffset>152400</wp:posOffset>
             </wp:positionV>
             <wp:extent cx="5769610" cy="3781425"/>
             <wp:effectExtent l="0" t="0" r="2540" b="9525"/>
@@ -469,104 +469,11 @@
     </w:p>
     <w:p>
       <w:pPr>
-        <w:jc w:val="center"/>
+        <w:rPr>
+          <w:b/>
+          <w:bCs/>
+        </w:rPr>
       </w:pPr>
-    </w:p>
-    <w:p>
-      <w:pPr>
-        <w:rPr>
-          <w:b/>
-          <w:bCs/>
-        </w:rPr>
-      </w:pPr>
-    </w:p>
-    <w:p>
-      <w:pPr>
-        <w:rPr>
-          <w:b/>
-          <w:bCs/>
-        </w:rPr>
-      </w:pPr>
-    </w:p>
-    <w:p>
-      <w:pPr>
-        <w:rPr>
-          <w:b/>
-          <w:bCs/>
-        </w:rPr>
-      </w:pPr>
-    </w:p>
-    <w:p>
-      <w:pPr>
-        <w:rPr>
-          <w:b/>
-          <w:bCs/>
-        </w:rPr>
-      </w:pPr>
-    </w:p>
-    <w:p>
-      <w:pPr>
-        <w:rPr>
-          <w:b/>
-          <w:bCs/>
-        </w:rPr>
-      </w:pPr>
-    </w:p>
-    <w:p>
-      <w:pPr>
-        <w:rPr>
-          <w:b/>
-          <w:bCs/>
-        </w:rPr>
-      </w:pPr>
-    </w:p>
-    <w:p>
-      <w:pPr>
-        <w:rPr>
-          <w:b/>
-          <w:bCs/>
-        </w:rPr>
-      </w:pPr>
-    </w:p>
-    <w:p>
-      <w:pPr>
-        <w:rPr>
-          <w:b/>
-          <w:bCs/>
-        </w:rPr>
-      </w:pPr>
-    </w:p>
-    <w:p>
-      <w:pPr>
-        <w:rPr>
-          <w:b/>
-          <w:bCs/>
-        </w:rPr>
-      </w:pPr>
-    </w:p>
-    <w:p>
-      <w:pPr>
-        <w:rPr>
-          <w:b/>
-          <w:bCs/>
-        </w:rPr>
-      </w:pPr>
-    </w:p>
-    <w:p>
-      <w:pPr>
-        <w:rPr>
-          <w:b/>
-          <w:bCs/>
-        </w:rPr>
-      </w:pPr>
-    </w:p>
-    <w:p>
-      <w:pPr>
-        <w:rPr>
-          <w:b/>
-          <w:bCs/>
-        </w:rPr>
-      </w:pPr>
       <w:r>
         <w:rPr>
           <w:b/>
@@ -574,7 +481,7 @@
           <w:noProof/>
         </w:rPr>
         <w:drawing>
-          <wp:inline distT="0" distB="0" distL="0" distR="0" wp14:anchorId="28EF261D" wp14:editId="7CF0BADC">
+          <wp:inline distT="0" distB="0" distL="0" distR="0" wp14:anchorId="28EF261D" wp14:editId="20DFAD3D">
             <wp:extent cx="5943600" cy="3461385"/>
             <wp:effectExtent l="0" t="0" r="0" b="5715"/>
             <wp:docPr id="1377444150" name="Picture 1" descr="A screenshot of a computer&#10;&#10;Description automatically generated"/>
